--- a/Assumptions.docx
+++ b/Assumptions.docx
@@ -12,22 +12,19 @@
     </w:p>
     <w:p>
       <w:r>
-        <w:t>A key assumption that has been made is that any feature that the information system is going to provide to the call management centre DOES NOT currently exist in the CMC in any form.</w:t>
+        <w:t>The list of assumptions is anything that has not been identified by the task description:</w:t>
       </w:r>
     </w:p>
     <w:p>
       <w:pPr>
-        <w:rPr>
-          <w:b/>
-          <w:bCs/>
-        </w:rPr>
+        <w:pStyle w:val="ListParagraph"/>
+        <w:numPr>
+          <w:ilvl w:val="0"/>
+          <w:numId w:val="3"/>
+        </w:numPr>
       </w:pPr>
       <w:r>
-        <w:rPr>
-          <w:b/>
-          <w:bCs/>
-        </w:rPr>
-        <w:t>Call Centre</w:t>
+        <w:t>Customers profiles are created upon sales</w:t>
       </w:r>
     </w:p>
     <w:p>
@@ -35,59 +32,11 @@
         <w:pStyle w:val="ListParagraph"/>
         <w:numPr>
           <w:ilvl w:val="0"/>
-          <w:numId w:val="2"/>
+          <w:numId w:val="3"/>
         </w:numPr>
       </w:pPr>
       <w:r>
-        <w:t>RMs have profiles but there is no tool that would enable them to be matched to suitable customers</w:t>
-      </w:r>
-    </w:p>
-    <w:p>
-      <w:pPr>
-        <w:pStyle w:val="ListParagraph"/>
-        <w:numPr>
-          <w:ilvl w:val="0"/>
-          <w:numId w:val="2"/>
-        </w:numPr>
-      </w:pPr>
-      <w:r>
-        <w:t xml:space="preserve">Customer profiles </w:t>
-      </w:r>
-      <w:r>
-        <w:t>are not being fully utilised</w:t>
-      </w:r>
-    </w:p>
-    <w:p>
-      <w:pPr>
-        <w:pStyle w:val="ListParagraph"/>
-        <w:numPr>
-          <w:ilvl w:val="0"/>
-          <w:numId w:val="2"/>
-        </w:numPr>
-      </w:pPr>
-      <w:r>
-        <w:t>RMs</w:t>
-      </w:r>
-      <w:r>
-        <w:t xml:space="preserve"> at times </w:t>
-      </w:r>
-      <w:r>
-        <w:t>deal with customers enquiring about packages outside of their expertise</w:t>
-      </w:r>
-    </w:p>
-    <w:p>
-      <w:pPr>
-        <w:rPr>
-          <w:b/>
-          <w:bCs/>
-        </w:rPr>
-      </w:pPr>
-      <w:r>
-        <w:rPr>
-          <w:b/>
-          <w:bCs/>
-        </w:rPr>
-        <w:t>Inbound assumptions</w:t>
+        <w:t>All customers with a previous purchase have an existing profile</w:t>
       </w:r>
     </w:p>
     <w:p>
@@ -99,16 +48,7 @@
         </w:numPr>
       </w:pPr>
       <w:r>
-        <w:t>Customers are routed to first available RM</w:t>
-      </w:r>
-      <w:r>
-        <w:t xml:space="preserve"> and not currently on</w:t>
-      </w:r>
-      <w:r>
-        <w:t xml:space="preserve"> any other criteria such as</w:t>
-      </w:r>
-      <w:r>
-        <w:t xml:space="preserve"> RMs skill level</w:t>
+        <w:t>All profiles (Customer &amp; RM) are securely stored can be easily retrieved, updated, or deleted</w:t>
       </w:r>
     </w:p>
     <w:p>
@@ -120,13 +60,7 @@
         </w:numPr>
       </w:pPr>
       <w:r>
-        <w:t>Call flow rate during busy hours is slow</w:t>
-      </w:r>
-      <w:r>
-        <w:t xml:space="preserve"> resulting in long holding times</w:t>
-      </w:r>
-      <w:r>
-        <w:t xml:space="preserve"> on staff lines</w:t>
+        <w:t>Customer &amp; RM profiles can be easily filtered to find matches</w:t>
       </w:r>
     </w:p>
     <w:p>
@@ -138,7 +72,7 @@
         </w:numPr>
       </w:pPr>
       <w:r>
-        <w:t>No system that currently scores (prioritises) customers</w:t>
+        <w:t>The criteria for scoring a customer will be provided by the travel company</w:t>
       </w:r>
     </w:p>
     <w:p>
@@ -150,43 +84,7 @@
         </w:numPr>
       </w:pPr>
       <w:r>
-        <w:t>Customers are left on hold until redirected or they hang up</w:t>
-      </w:r>
-    </w:p>
-    <w:p>
-      <w:r>
-        <w:rPr>
-          <w:b/>
-          <w:bCs/>
-        </w:rPr>
-        <w:t>Outbound assumptions</w:t>
-      </w:r>
-    </w:p>
-    <w:p>
-      <w:pPr>
-        <w:pStyle w:val="ListParagraph"/>
-        <w:numPr>
-          <w:ilvl w:val="0"/>
-          <w:numId w:val="1"/>
-        </w:numPr>
-      </w:pPr>
-      <w:r>
-        <w:t>RMs call from a list of customers with no ordering or tailoring towards that RM’s skills or profile</w:t>
-      </w:r>
-    </w:p>
-    <w:p>
-      <w:pPr>
-        <w:pStyle w:val="ListParagraph"/>
-        <w:numPr>
-          <w:ilvl w:val="0"/>
-          <w:numId w:val="1"/>
-        </w:numPr>
-      </w:pPr>
-      <w:r>
-        <w:t>Calls made are often</w:t>
-      </w:r>
-      <w:r>
-        <w:t xml:space="preserve"> lacking in knowledge and resources to adequately serve customers in an efficient manner</w:t>
+        <w:t>The profiler tool will easily integrate with the information system</w:t>
       </w:r>
     </w:p>
     <w:sectPr>
@@ -202,6 +100,118 @@
 <file path=word/numbering.xml><?xml version="1.0" encoding="utf-8"?>
 <w:numbering xmlns:wpc="http://schemas.microsoft.com/office/word/2010/wordprocessingCanvas" xmlns:cx="http://schemas.microsoft.com/office/drawing/2014/chartex" xmlns:cx1="http://schemas.microsoft.com/office/drawing/2015/9/8/chartex" xmlns:cx2="http://schemas.microsoft.com/office/drawing/2015/10/21/chartex" xmlns:cx3="http://schemas.microsoft.com/office/drawing/2016/5/9/chartex" xmlns:cx4="http://schemas.microsoft.com/office/drawing/2016/5/10/chartex" xmlns:cx5="http://schemas.microsoft.com/office/drawing/2016/5/11/chartex" xmlns:cx6="http://schemas.microsoft.com/office/drawing/2016/5/12/chartex" xmlns:cx7="http://schemas.microsoft.com/office/drawing/2016/5/13/chartex" xmlns:cx8="http://schemas.microsoft.com/office/drawing/2016/5/14/chartex" xmlns:mc="http://schemas.openxmlformats.org/markup-compatibility/2006" xmlns:aink="http://schemas.microsoft.com/office/drawing/2016/ink" xmlns:am3d="http://schemas.microsoft.com/office/drawing/2017/model3d" xmlns:o="urn:schemas-microsoft-com:office:office" xmlns:r="http://schemas.openxmlformats.org/officeDocument/2006/relationships" xmlns:m="http://schemas.openxmlformats.org/officeDocument/2006/math" xmlns:v="urn:schemas-microsoft-com:vml" xmlns:wp14="http://schemas.microsoft.com/office/word/2010/wordprocessingDrawing" xmlns:wp="http://schemas.openxmlformats.org/drawingml/2006/wordprocessingDrawing" xmlns:w10="urn:schemas-microsoft-com:office:word" xmlns:w="http://schemas.openxmlformats.org/wordprocessingml/2006/main" xmlns:w14="http://schemas.microsoft.com/office/word/2010/wordml" xmlns:w15="http://schemas.microsoft.com/office/word/2012/wordml" xmlns:w16cex="http://schemas.microsoft.com/office/word/2018/wordml/cex" xmlns:w16cid="http://schemas.microsoft.com/office/word/2016/wordml/cid" xmlns:w16="http://schemas.microsoft.com/office/word/2018/wordml" xmlns:w16se="http://schemas.microsoft.com/office/word/2015/wordml/symex" xmlns:wpg="http://schemas.microsoft.com/office/word/2010/wordprocessingGroup" xmlns:wpi="http://schemas.microsoft.com/office/word/2010/wordprocessingInk" xmlns:wne="http://schemas.microsoft.com/office/word/2006/wordml" xmlns:wps="http://schemas.microsoft.com/office/word/2010/wordprocessingShape" mc:Ignorable="w14 w15 w16se w16cid w16 w16cex wp14">
   <w:abstractNum w:abstractNumId="0" w15:restartNumberingAfterBreak="0">
+    <w:nsid w:val="10413E86"/>
+    <w:multiLevelType w:val="hybridMultilevel"/>
+    <w:tmpl w:val="D0D651D8"/>
+    <w:lvl w:ilvl="0" w:tplc="E6F027A2">
+      <w:numFmt w:val="bullet"/>
+      <w:lvlText w:val="-"/>
+      <w:lvlJc w:val="left"/>
+      <w:pPr>
+        <w:ind w:left="720" w:hanging="360"/>
+      </w:pPr>
+      <w:rPr>
+        <w:rFonts w:ascii="Calibri" w:eastAsiaTheme="minorHAnsi" w:hAnsi="Calibri" w:cs="Calibri" w:hint="default"/>
+      </w:rPr>
+    </w:lvl>
+    <w:lvl w:ilvl="1" w:tplc="0C090003" w:tentative="1">
+      <w:start w:val="1"/>
+      <w:numFmt w:val="bullet"/>
+      <w:lvlText w:val="o"/>
+      <w:lvlJc w:val="left"/>
+      <w:pPr>
+        <w:ind w:left="1440" w:hanging="360"/>
+      </w:pPr>
+      <w:rPr>
+        <w:rFonts w:ascii="Courier New" w:hAnsi="Courier New" w:cs="Courier New" w:hint="default"/>
+      </w:rPr>
+    </w:lvl>
+    <w:lvl w:ilvl="2" w:tplc="0C090005" w:tentative="1">
+      <w:start w:val="1"/>
+      <w:numFmt w:val="bullet"/>
+      <w:lvlText w:val=""/>
+      <w:lvlJc w:val="left"/>
+      <w:pPr>
+        <w:ind w:left="2160" w:hanging="360"/>
+      </w:pPr>
+      <w:rPr>
+        <w:rFonts w:ascii="Wingdings" w:hAnsi="Wingdings" w:hint="default"/>
+      </w:rPr>
+    </w:lvl>
+    <w:lvl w:ilvl="3" w:tplc="0C090001" w:tentative="1">
+      <w:start w:val="1"/>
+      <w:numFmt w:val="bullet"/>
+      <w:lvlText w:val=""/>
+      <w:lvlJc w:val="left"/>
+      <w:pPr>
+        <w:ind w:left="2880" w:hanging="360"/>
+      </w:pPr>
+      <w:rPr>
+        <w:rFonts w:ascii="Symbol" w:hAnsi="Symbol" w:hint="default"/>
+      </w:rPr>
+    </w:lvl>
+    <w:lvl w:ilvl="4" w:tplc="0C090003" w:tentative="1">
+      <w:start w:val="1"/>
+      <w:numFmt w:val="bullet"/>
+      <w:lvlText w:val="o"/>
+      <w:lvlJc w:val="left"/>
+      <w:pPr>
+        <w:ind w:left="3600" w:hanging="360"/>
+      </w:pPr>
+      <w:rPr>
+        <w:rFonts w:ascii="Courier New" w:hAnsi="Courier New" w:cs="Courier New" w:hint="default"/>
+      </w:rPr>
+    </w:lvl>
+    <w:lvl w:ilvl="5" w:tplc="0C090005" w:tentative="1">
+      <w:start w:val="1"/>
+      <w:numFmt w:val="bullet"/>
+      <w:lvlText w:val=""/>
+      <w:lvlJc w:val="left"/>
+      <w:pPr>
+        <w:ind w:left="4320" w:hanging="360"/>
+      </w:pPr>
+      <w:rPr>
+        <w:rFonts w:ascii="Wingdings" w:hAnsi="Wingdings" w:hint="default"/>
+      </w:rPr>
+    </w:lvl>
+    <w:lvl w:ilvl="6" w:tplc="0C090001" w:tentative="1">
+      <w:start w:val="1"/>
+      <w:numFmt w:val="bullet"/>
+      <w:lvlText w:val=""/>
+      <w:lvlJc w:val="left"/>
+      <w:pPr>
+        <w:ind w:left="5040" w:hanging="360"/>
+      </w:pPr>
+      <w:rPr>
+        <w:rFonts w:ascii="Symbol" w:hAnsi="Symbol" w:hint="default"/>
+      </w:rPr>
+    </w:lvl>
+    <w:lvl w:ilvl="7" w:tplc="0C090003" w:tentative="1">
+      <w:start w:val="1"/>
+      <w:numFmt w:val="bullet"/>
+      <w:lvlText w:val="o"/>
+      <w:lvlJc w:val="left"/>
+      <w:pPr>
+        <w:ind w:left="5760" w:hanging="360"/>
+      </w:pPr>
+      <w:rPr>
+        <w:rFonts w:ascii="Courier New" w:hAnsi="Courier New" w:cs="Courier New" w:hint="default"/>
+      </w:rPr>
+    </w:lvl>
+    <w:lvl w:ilvl="8" w:tplc="0C090005" w:tentative="1">
+      <w:start w:val="1"/>
+      <w:numFmt w:val="bullet"/>
+      <w:lvlText w:val=""/>
+      <w:lvlJc w:val="left"/>
+      <w:pPr>
+        <w:ind w:left="6480" w:hanging="360"/>
+      </w:pPr>
+      <w:rPr>
+        <w:rFonts w:ascii="Wingdings" w:hAnsi="Wingdings" w:hint="default"/>
+      </w:rPr>
+    </w:lvl>
+  </w:abstractNum>
+  <w:abstractNum w:abstractNumId="1" w15:restartNumberingAfterBreak="0">
     <w:nsid w:val="1ED86B09"/>
     <w:multiLevelType w:val="hybridMultilevel"/>
     <w:tmpl w:val="04904FF0"/>
@@ -314,7 +324,7 @@
       </w:rPr>
     </w:lvl>
   </w:abstractNum>
-  <w:abstractNum w:abstractNumId="1" w15:restartNumberingAfterBreak="0">
+  <w:abstractNum w:abstractNumId="2" w15:restartNumberingAfterBreak="0">
     <w:nsid w:val="762D721D"/>
     <w:multiLevelType w:val="hybridMultilevel"/>
     <w:tmpl w:val="203ACA86"/>
@@ -428,10 +438,13 @@
     </w:lvl>
   </w:abstractNum>
   <w:num w:numId="1">
-    <w:abstractNumId w:val="0"/>
+    <w:abstractNumId w:val="1"/>
   </w:num>
   <w:num w:numId="2">
-    <w:abstractNumId w:val="1"/>
+    <w:abstractNumId w:val="2"/>
+  </w:num>
+  <w:num w:numId="3">
+    <w:abstractNumId w:val="0"/>
   </w:num>
 </w:numbering>
 </file>

--- a/Assumptions.docx
+++ b/Assumptions.docx
@@ -12,7 +12,25 @@
     </w:p>
     <w:p>
       <w:r>
-        <w:t>The list of assumptions is anything that has not been identified by the task description:</w:t>
+        <w:t>The</w:t>
+      </w:r>
+      <w:r>
+        <w:t>se</w:t>
+      </w:r>
+      <w:r>
+        <w:t xml:space="preserve"> assumptions </w:t>
+      </w:r>
+      <w:r>
+        <w:t>are</w:t>
+      </w:r>
+      <w:r>
+        <w:t xml:space="preserve"> anything that ha</w:t>
+      </w:r>
+      <w:r>
+        <w:t>ve</w:t>
+      </w:r>
+      <w:r>
+        <w:t xml:space="preserve"> not been identified by the task description:</w:t>
       </w:r>
     </w:p>
     <w:p>
@@ -85,6 +103,18 @@
       </w:pPr>
       <w:r>
         <w:t>The profiler tool will easily integrate with the information system</w:t>
+      </w:r>
+    </w:p>
+    <w:p>
+      <w:pPr>
+        <w:pStyle w:val="ListParagraph"/>
+        <w:numPr>
+          <w:ilvl w:val="0"/>
+          <w:numId w:val="1"/>
+        </w:numPr>
+      </w:pPr>
+      <w:r>
+        <w:t>There is a separate entity that handles the acquiring of travel packages from partnered companies</w:t>
       </w:r>
     </w:p>
     <w:sectPr>

--- a/Assumptions.docx
+++ b/Assumptions.docx
@@ -115,6 +115,177 @@
       </w:pPr>
       <w:r>
         <w:t>There is a separate entity that handles the acquiring of travel packages from partnered companies</w:t>
+      </w:r>
+    </w:p>
+    <w:p>
+      <w:pPr>
+        <w:pStyle w:val="ListParagraph"/>
+        <w:numPr>
+          <w:ilvl w:val="0"/>
+          <w:numId w:val="1"/>
+        </w:numPr>
+      </w:pPr>
+      <w:r>
+        <w:t>There is no call centre operator</w:t>
+      </w:r>
+    </w:p>
+    <w:p>
+      <w:pPr>
+        <w:pStyle w:val="ListParagraph"/>
+        <w:numPr>
+          <w:ilvl w:val="0"/>
+          <w:numId w:val="1"/>
+        </w:numPr>
+      </w:pPr>
+      <w:r>
+        <w:t xml:space="preserve">Call distribution </w:t>
+      </w:r>
+      <w:r>
+        <w:t>is handled by an automated system</w:t>
+      </w:r>
+    </w:p>
+    <w:p>
+      <w:pPr>
+        <w:pStyle w:val="ListParagraph"/>
+        <w:numPr>
+          <w:ilvl w:val="0"/>
+          <w:numId w:val="1"/>
+        </w:numPr>
+      </w:pPr>
+      <w:r>
+        <w:t>RMs and HR managers are both types of employees</w:t>
+      </w:r>
+    </w:p>
+    <w:p>
+      <w:pPr>
+        <w:pStyle w:val="ListParagraph"/>
+        <w:numPr>
+          <w:ilvl w:val="0"/>
+          <w:numId w:val="1"/>
+        </w:numPr>
+      </w:pPr>
+      <w:r>
+        <w:t xml:space="preserve">A HR manager </w:t>
+      </w:r>
+      <w:r>
+        <w:t xml:space="preserve">oversees at least </w:t>
+      </w:r>
+      <w:r>
+        <w:t>one or more RMs</w:t>
+      </w:r>
+    </w:p>
+    <w:p>
+      <w:pPr>
+        <w:pStyle w:val="ListParagraph"/>
+        <w:numPr>
+          <w:ilvl w:val="0"/>
+          <w:numId w:val="1"/>
+        </w:numPr>
+      </w:pPr>
+      <w:r>
+        <w:t xml:space="preserve">A RM </w:t>
+      </w:r>
+      <w:r>
+        <w:t>must have</w:t>
+      </w:r>
+      <w:r>
+        <w:t xml:space="preserve"> one HR manager</w:t>
+      </w:r>
+    </w:p>
+    <w:p>
+      <w:pPr>
+        <w:pStyle w:val="ListParagraph"/>
+        <w:numPr>
+          <w:ilvl w:val="0"/>
+          <w:numId w:val="1"/>
+        </w:numPr>
+      </w:pPr>
+      <w:r>
+        <w:t xml:space="preserve">A RM </w:t>
+      </w:r>
+      <w:r>
+        <w:t>can serve many customers</w:t>
+      </w:r>
+    </w:p>
+    <w:p>
+      <w:pPr>
+        <w:pStyle w:val="ListParagraph"/>
+        <w:numPr>
+          <w:ilvl w:val="0"/>
+          <w:numId w:val="1"/>
+        </w:numPr>
+      </w:pPr>
+      <w:r>
+        <w:t>A customer is only served by one RM</w:t>
+      </w:r>
+    </w:p>
+    <w:p>
+      <w:pPr>
+        <w:pStyle w:val="ListParagraph"/>
+        <w:numPr>
+          <w:ilvl w:val="0"/>
+          <w:numId w:val="1"/>
+        </w:numPr>
+      </w:pPr>
+      <w:r>
+        <w:t>A customer can make</w:t>
+      </w:r>
+      <w:r>
+        <w:t xml:space="preserve"> many</w:t>
+      </w:r>
+      <w:r>
+        <w:t xml:space="preserve"> orders</w:t>
+      </w:r>
+    </w:p>
+    <w:p>
+      <w:pPr>
+        <w:pStyle w:val="ListParagraph"/>
+        <w:numPr>
+          <w:ilvl w:val="0"/>
+          <w:numId w:val="1"/>
+        </w:numPr>
+      </w:pPr>
+      <w:r>
+        <w:t>An order can only be made by one customer</w:t>
+      </w:r>
+    </w:p>
+    <w:p>
+      <w:pPr>
+        <w:pStyle w:val="ListParagraph"/>
+        <w:numPr>
+          <w:ilvl w:val="0"/>
+          <w:numId w:val="1"/>
+        </w:numPr>
+      </w:pPr>
+      <w:r>
+        <w:t>An order can be for one or many travel packages</w:t>
+      </w:r>
+    </w:p>
+    <w:p>
+      <w:pPr>
+        <w:pStyle w:val="ListParagraph"/>
+        <w:numPr>
+          <w:ilvl w:val="0"/>
+          <w:numId w:val="1"/>
+        </w:numPr>
+      </w:pPr>
+      <w:r>
+        <w:t>An order can only have one payment</w:t>
+      </w:r>
+    </w:p>
+    <w:p>
+      <w:pPr>
+        <w:pStyle w:val="ListParagraph"/>
+        <w:numPr>
+          <w:ilvl w:val="0"/>
+          <w:numId w:val="1"/>
+        </w:numPr>
+      </w:pPr>
+      <w:r>
+        <w:t xml:space="preserve">A payment </w:t>
+      </w:r>
+      <w:r>
+        <w:t>can be made for multiple orders</w:t>
       </w:r>
     </w:p>
     <w:sectPr>
